--- a/Практическая работа 12.docx
+++ b/Практическая работа 12.docx
@@ -1401,14 +1401,7 @@
           <w:sz w:val="28"/>
           <w:szCs w:val="28"/>
         </w:rPr>
-        <w:t xml:space="preserve">Каждый вес изменяется пропорционально </w:t>
-      </w:r>
-      <w:r>
-        <w:rPr>
-          <w:sz w:val="28"/>
-          <w:szCs w:val="28"/>
-        </w:rPr>
-        <w:t>соответствующей частной производной.</w:t>
+        <w:t>Каждый вес изменяется пропорционально соответствующей частной производной.</w:t>
       </w:r>
     </w:p>
     <w:p>
@@ -1508,21 +1501,7 @@
           <w:sz w:val="28"/>
           <w:szCs w:val="28"/>
         </w:rPr>
-        <w:t xml:space="preserve">регрессия </w:t>
-      </w:r>
-      <w:r>
-        <w:rPr>
-          <w:sz w:val="28"/>
-          <w:szCs w:val="28"/>
-        </w:rPr>
-        <w:t>–</w:t>
-      </w:r>
-      <w:r>
-        <w:rPr>
-          <w:sz w:val="28"/>
-          <w:szCs w:val="28"/>
-        </w:rPr>
-        <w:t xml:space="preserve"> один нейрон, линейная функция,</w:t>
+        <w:t>регрессия – один нейрон, линейная функция,</w:t>
       </w:r>
     </w:p>
     <w:p>
@@ -1543,21 +1522,7 @@
           <w:sz w:val="28"/>
           <w:szCs w:val="28"/>
         </w:rPr>
-        <w:t xml:space="preserve">бинарная классификация </w:t>
-      </w:r>
-      <w:r>
-        <w:rPr>
-          <w:sz w:val="28"/>
-          <w:szCs w:val="28"/>
-        </w:rPr>
-        <w:t>–</w:t>
-      </w:r>
-      <w:r>
-        <w:rPr>
-          <w:sz w:val="28"/>
-          <w:szCs w:val="28"/>
-        </w:rPr>
-        <w:t xml:space="preserve"> один нейрон, сигмоида,</w:t>
+        <w:t>бинарная классификация – один нейрон, сигмоида,</w:t>
       </w:r>
     </w:p>
     <w:p>
@@ -1578,21 +1543,7 @@
           <w:sz w:val="28"/>
           <w:szCs w:val="28"/>
         </w:rPr>
-        <w:t xml:space="preserve">мультиклассовая классификация </w:t>
-      </w:r>
-      <w:r>
-        <w:rPr>
-          <w:sz w:val="28"/>
-          <w:szCs w:val="28"/>
-        </w:rPr>
-        <w:t>–</w:t>
-      </w:r>
-      <w:r>
-        <w:rPr>
-          <w:sz w:val="28"/>
-          <w:szCs w:val="28"/>
-        </w:rPr>
-        <w:t xml:space="preserve"> число нейронов равно числу классов, softmax.</w:t>
+        <w:t>мультиклассовая классификация – число нейронов равно числу классов, softmax.</w:t>
       </w:r>
     </w:p>
     <w:p>
@@ -1707,21 +1658,7 @@
           <w:sz w:val="28"/>
           <w:szCs w:val="28"/>
         </w:rPr>
-        <w:t xml:space="preserve">бинарная классификация </w:t>
-      </w:r>
-      <w:r>
-        <w:rPr>
-          <w:sz w:val="28"/>
-          <w:szCs w:val="28"/>
-        </w:rPr>
-        <w:t>–</w:t>
-      </w:r>
-      <w:r>
-        <w:rPr>
-          <w:sz w:val="28"/>
-          <w:szCs w:val="28"/>
-        </w:rPr>
-        <w:t xml:space="preserve"> бинарная кросс-энтропия,</w:t>
+        <w:t>бинарная классификация – бинарная кросс-энтропия,</w:t>
       </w:r>
     </w:p>
     <w:p>
@@ -2686,8 +2623,10 @@
           <w:sz w:val="28"/>
           <w:szCs w:val="28"/>
         </w:rPr>
-        <w:t>4</w:t>
-      </w:r>
+        <w:t>5</w:t>
+      </w:r>
+      <w:bookmarkStart w:id="8" w:name="_GoBack"/>
+      <w:bookmarkEnd w:id="8"/>
       <w:r>
         <w:rPr>
           <w:rFonts w:ascii="Calibri" w:hAnsi="Calibri" w:cs="Calibri"/>
@@ -2725,11 +2664,11 @@
         </w:numPr>
         <w:jc w:val="both"/>
       </w:pPr>
-      <w:bookmarkStart w:id="8" w:name="_Toc65074120"/>
+      <w:bookmarkStart w:id="9" w:name="_Toc65074120"/>
       <w:r>
         <w:t>Литература</w:t>
       </w:r>
-      <w:bookmarkEnd w:id="8"/>
+      <w:bookmarkEnd w:id="9"/>
     </w:p>
     <w:p>
       <w:pPr>
@@ -2786,8 +2725,6 @@
           </w:rPr>
           <w:t>ru</w:t>
         </w:r>
-        <w:bookmarkStart w:id="9" w:name="_GoBack"/>
-        <w:bookmarkEnd w:id="9"/>
         <w:r>
           <w:rPr>
             <w:rStyle w:val="a5"/>
@@ -5336,6 +5273,7 @@
   <w:style w:type="character" w:default="1" w:styleId="a1">
     <w:name w:val="Default Paragraph Font"/>
     <w:uiPriority w:val="1"/>
+    <w:semiHidden/>
     <w:unhideWhenUsed/>
   </w:style>
   <w:style w:type="table" w:default="1" w:styleId="a2">
@@ -5873,7 +5811,7 @@
 </file>
 
 <file path=customXml/itemProps1.xml><?xml version="1.0" encoding="utf-8"?>
-<ds:datastoreItem xmlns:ds="http://schemas.openxmlformats.org/officeDocument/2006/customXml" ds:itemID="{EFA6E077-0F67-49E0-A159-7A9898281365}">
+<ds:datastoreItem xmlns:ds="http://schemas.openxmlformats.org/officeDocument/2006/customXml" ds:itemID="{AA77424D-18A1-42EC-919D-2D42E92C37A2}">
   <ds:schemaRefs>
     <ds:schemaRef ds:uri="http://schemas.openxmlformats.org/officeDocument/2006/bibliography"/>
   </ds:schemaRefs>
